--- a/HCV_pmrfitting/docs/Relatório_HCV_30d.docx
+++ b/HCV_pmrfitting/docs/Relatório_HCV_30d.docx
@@ -25,7 +25,7 @@
     <w:p>
       <w:pPr>
         <w:pBdr>
-          <w:bottom w:val="double" w:sz="6" w:space="1" w:color="auto"/>
+          <w:bottom w:val="double" w:sz="6" w:space="0" w:color="auto"/>
         </w:pBdr>
       </w:pPr>
       <w:r>
@@ -35,12 +35,30 @@
     <w:p>
       <w:pPr>
         <w:pBdr>
-          <w:bottom w:val="double" w:sz="6" w:space="1" w:color="auto"/>
+          <w:bottom w:val="double" w:sz="6" w:space="0" w:color="auto"/>
         </w:pBdr>
       </w:pPr>
     </w:p>
     <w:p>
       <w:pPr>
+        <w:pBdr>
+          <w:bottom w:val="double" w:sz="6" w:space="0" w:color="auto"/>
+        </w:pBdr>
+      </w:pPr>
+      <w:r>
+        <w:t>Os valores dos parâmetros variantes foram aproximados manualmente antes da execução da Evolução Diferencial (ED).</w:t>
+      </w:r>
+    </w:p>
+    <w:p>
+      <w:pPr>
+        <w:pBdr>
+          <w:bottom w:val="double" w:sz="6" w:space="0" w:color="auto"/>
+        </w:pBdr>
+      </w:pPr>
+    </w:p>
+    <w:p/>
+    <w:p>
+      <w:pPr>
         <w:rPr>
           <w:lang w:val="en-US"/>
         </w:rPr>
@@ -109,7 +127,7 @@
           <w:lang w:val="en-US"/>
         </w:rPr>
         <w:drawing>
-          <wp:inline distT="0" distB="0" distL="0" distR="0">
+          <wp:inline distT="0" distB="0" distL="0" distR="0" wp14:anchorId="2AC239DD" wp14:editId="783291EC">
             <wp:extent cx="5400040" cy="4050030"/>
             <wp:effectExtent l="0" t="0" r="0" b="7620"/>
             <wp:docPr id="1" name="Imagem 1"/>
@@ -159,7 +177,13 @@
         <w:t>Tomando como referência o gráfico acima e observando os valores obtidos da primeira execução da evolução diferencial</w:t>
       </w:r>
       <w:r>
-        <w:t xml:space="preserve"> (EV)</w:t>
+        <w:t xml:space="preserve"> (E</w:t>
+      </w:r>
+      <w:r>
+        <w:t>D</w:t>
+      </w:r>
+      <w:r>
+        <w:t>)</w:t>
       </w:r>
       <w:r>
         <w:t xml:space="preserve"> para este </w:t>
@@ -171,11 +195,25 @@
         <w:t>aciente,</w:t>
       </w:r>
       <w:r>
-        <w:t xml:space="preserve"> os valores dos parâmetros foram ajustados manualmente até que a curva se aproximasse dos dados coletados, então a EV foi executada novamente resultando nos valores abaixo:</w:t>
-      </w:r>
-    </w:p>
-    <w:p>
-      <w:r>
+        <w:t xml:space="preserve"> os valores dos parâmetros foram ajustados manualmente até que a curva se aproximasse dos dados coletados, então a E</w:t>
+      </w:r>
+      <w:r>
+        <w:t>D</w:t>
+      </w:r>
+      <w:r>
+        <w:t xml:space="preserve"> foi executada novamente resultando nos valores abaixo:</w:t>
+      </w:r>
+    </w:p>
+    <w:p>
+      <w:pPr>
+        <w:rPr>
+          <w:lang w:val="en-US"/>
+        </w:rPr>
+      </w:pPr>
+      <w:r>
+        <w:rPr>
+          <w:lang w:val="en-US"/>
+        </w:rPr>
         <w:t>&gt; GENERATION AVERAGE: 4.929503690708293</w:t>
       </w:r>
     </w:p>
@@ -186,6 +224,9 @@
         </w:rPr>
       </w:pPr>
       <w:r>
+        <w:rPr>
+          <w:lang w:val="en-US"/>
+        </w:rPr>
         <w:t xml:space="preserve">      </w:t>
       </w:r>
       <w:r>
@@ -205,6 +246,7 @@
         <w:rPr>
           <w:lang w:val="en-US"/>
         </w:rPr>
+        <w:lastRenderedPageBreak/>
         <w:t xml:space="preserve">         &gt; BEST SOLUTION: [0.03144335813754956, 0.9963586991682227, 0.1, 15.907400989955224]</w:t>
       </w:r>
     </w:p>
@@ -227,9 +269,8 @@
           <w:noProof/>
           <w:lang w:val="en-US"/>
         </w:rPr>
-        <w:lastRenderedPageBreak/>
         <w:drawing>
-          <wp:inline distT="0" distB="0" distL="0" distR="0">
+          <wp:inline distT="0" distB="0" distL="0" distR="0" wp14:anchorId="4715053E" wp14:editId="0C76F4C4">
             <wp:extent cx="5400040" cy="4050030"/>
             <wp:effectExtent l="0" t="0" r="0" b="7620"/>
             <wp:docPr id="2" name="Imagem 2"/>
@@ -298,12 +339,11 @@
       </w:r>
     </w:p>
     <w:p>
-      <w:r>
-        <w:t>Para este paciente, o</w:t>
-      </w:r>
-      <w:r>
-        <w:t>s valores dos parâmetros variantes foram aproximados manualmente antes da execução da EV.</w:t>
-      </w:r>
+      <w:pPr>
+        <w:rPr>
+          <w:lang w:val="en-US"/>
+        </w:rPr>
+      </w:pPr>
     </w:p>
     <w:p>
       <w:pPr>
@@ -357,7 +397,7 @@
         </w:rPr>
         <w:lastRenderedPageBreak/>
         <w:drawing>
-          <wp:inline distT="0" distB="0" distL="0" distR="0">
+          <wp:inline distT="0" distB="0" distL="0" distR="0" wp14:anchorId="4A98C37E" wp14:editId="61908CC4">
             <wp:extent cx="5400040" cy="4050030"/>
             <wp:effectExtent l="0" t="0" r="0" b="7620"/>
             <wp:docPr id="3" name="Imagem 3"/>
@@ -458,7 +498,7 @@
         </w:rPr>
         <w:lastRenderedPageBreak/>
         <w:drawing>
-          <wp:inline distT="0" distB="0" distL="0" distR="0">
+          <wp:inline distT="0" distB="0" distL="0" distR="0" wp14:anchorId="01752CCC" wp14:editId="07444FAD">
             <wp:extent cx="5400040" cy="4050030"/>
             <wp:effectExtent l="0" t="0" r="0" b="7620"/>
             <wp:docPr id="5" name="Imagem 5"/>
@@ -527,7 +567,7 @@
         </w:rPr>
         <w:lastRenderedPageBreak/>
         <w:drawing>
-          <wp:inline distT="0" distB="0" distL="0" distR="0">
+          <wp:inline distT="0" distB="0" distL="0" distR="0" wp14:anchorId="62B150DA" wp14:editId="47779898">
             <wp:extent cx="5400040" cy="4050030"/>
             <wp:effectExtent l="0" t="0" r="0" b="7620"/>
             <wp:docPr id="6" name="Imagem 6"/>
@@ -597,6 +637,210 @@
           <w:lang w:val="en-US"/>
         </w:rPr>
       </w:pPr>
+      <w:r>
+        <w:rPr>
+          <w:lang w:val="en-US"/>
+        </w:rPr>
+        <w:t>&gt; GENERATION AVERAGE: 2.461868997753929</w:t>
+      </w:r>
+    </w:p>
+    <w:p>
+      <w:pPr>
+        <w:rPr>
+          <w:lang w:val="en-US"/>
+        </w:rPr>
+      </w:pPr>
+      <w:r>
+        <w:rPr>
+          <w:lang w:val="en-US"/>
+        </w:rPr>
+        <w:t xml:space="preserve">      &gt; GENERATION BEST: 2.4618676658583736</w:t>
+      </w:r>
+    </w:p>
+    <w:p>
+      <w:pPr>
+        <w:rPr>
+          <w:lang w:val="en-US"/>
+        </w:rPr>
+      </w:pPr>
+      <w:r>
+        <w:rPr>
+          <w:lang w:val="en-US"/>
+        </w:rPr>
+        <w:t xml:space="preserve">         &gt; BEST SOLUTION: [0.08004249862805599, 0.9966077189992079, 1.4922342609868975, 17.57472672602092]</w:t>
+      </w:r>
+    </w:p>
+    <w:p>
+      <w:pPr>
+        <w:rPr>
+          <w:lang w:val="en-US"/>
+        </w:rPr>
+      </w:pPr>
+      <w:r>
+        <w:rPr>
+          <w:noProof/>
+          <w:lang w:val="en-US"/>
+        </w:rPr>
+        <w:lastRenderedPageBreak/>
+        <w:drawing>
+          <wp:inline distT="0" distB="0" distL="0" distR="0" wp14:anchorId="10D191DE" wp14:editId="188107D4">
+            <wp:extent cx="5400040" cy="4050030"/>
+            <wp:effectExtent l="0" t="0" r="0" b="7620"/>
+            <wp:docPr id="4" name="Imagem 4"/>
+            <wp:cNvGraphicFramePr>
+              <a:graphicFrameLocks xmlns:a="http://schemas.openxmlformats.org/drawingml/2006/main" noChangeAspect="1"/>
+            </wp:cNvGraphicFramePr>
+            <a:graphic xmlns:a="http://schemas.openxmlformats.org/drawingml/2006/main">
+              <a:graphicData uri="http://schemas.openxmlformats.org/drawingml/2006/picture">
+                <pic:pic xmlns:pic="http://schemas.openxmlformats.org/drawingml/2006/picture">
+                  <pic:nvPicPr>
+                    <pic:cNvPr id="4" name="B08.png"/>
+                    <pic:cNvPicPr/>
+                  </pic:nvPicPr>
+                  <pic:blipFill>
+                    <a:blip r:embed="rId9">
+                      <a:extLst>
+                        <a:ext uri="{28A0092B-C50C-407E-A947-70E740481C1C}">
+                          <a14:useLocalDpi xmlns:a14="http://schemas.microsoft.com/office/drawing/2010/main" val="0"/>
+                        </a:ext>
+                      </a:extLst>
+                    </a:blip>
+                    <a:stretch>
+                      <a:fillRect/>
+                    </a:stretch>
+                  </pic:blipFill>
+                  <pic:spPr>
+                    <a:xfrm>
+                      <a:off x="0" y="0"/>
+                      <a:ext cx="5400040" cy="4050030"/>
+                    </a:xfrm>
+                    <a:prstGeom prst="rect">
+                      <a:avLst/>
+                    </a:prstGeom>
+                  </pic:spPr>
+                </pic:pic>
+              </a:graphicData>
+            </a:graphic>
+          </wp:inline>
+        </w:drawing>
+      </w:r>
+    </w:p>
+    <w:p>
+      <w:r>
+        <w:t>Rodando mais u</w:t>
+      </w:r>
+      <w:r>
+        <w:t>ma vez e usando os parâmetros obtidos acima com o chute inicial</w:t>
+      </w:r>
+    </w:p>
+    <w:p>
+      <w:pPr>
+        <w:rPr>
+          <w:lang w:val="en-US"/>
+        </w:rPr>
+      </w:pPr>
+      <w:r>
+        <w:rPr>
+          <w:lang w:val="en-US"/>
+        </w:rPr>
+        <w:t>&gt; GENERATION AVERAGE: 2.4618674942400363</w:t>
+      </w:r>
+    </w:p>
+    <w:p>
+      <w:pPr>
+        <w:rPr>
+          <w:lang w:val="en-US"/>
+        </w:rPr>
+      </w:pPr>
+      <w:r>
+        <w:rPr>
+          <w:lang w:val="en-US"/>
+        </w:rPr>
+        <w:t xml:space="preserve">      &gt; GENERATION BEST: 2.4618669029061873</w:t>
+      </w:r>
+    </w:p>
+    <w:p>
+      <w:pPr>
+        <w:rPr>
+          <w:lang w:val="en-US"/>
+        </w:rPr>
+      </w:pPr>
+      <w:r>
+        <w:rPr>
+          <w:lang w:val="en-US"/>
+        </w:rPr>
+        <w:t xml:space="preserve">         &gt; BEST SOLUTION: [0.0800774102103146, 0.9981089122927345, 2.678618768647814, 17.575970332531632]</w:t>
+      </w:r>
+    </w:p>
+    <w:p>
+      <w:pPr>
+        <w:rPr>
+          <w:noProof/>
+          <w:lang w:val="en-US"/>
+        </w:rPr>
+      </w:pPr>
+    </w:p>
+    <w:p>
+      <w:pPr>
+        <w:rPr>
+          <w:lang w:val="en-US"/>
+        </w:rPr>
+      </w:pPr>
+      <w:r>
+        <w:rPr>
+          <w:noProof/>
+          <w:lang w:val="en-US"/>
+        </w:rPr>
+        <w:lastRenderedPageBreak/>
+        <w:drawing>
+          <wp:inline distT="0" distB="0" distL="0" distR="0" wp14:anchorId="587E0C96" wp14:editId="77F3C55E">
+            <wp:extent cx="5400040" cy="4050030"/>
+            <wp:effectExtent l="0" t="0" r="0" b="7620"/>
+            <wp:docPr id="7" name="Imagem 7"/>
+            <wp:cNvGraphicFramePr>
+              <a:graphicFrameLocks xmlns:a="http://schemas.openxmlformats.org/drawingml/2006/main" noChangeAspect="1"/>
+            </wp:cNvGraphicFramePr>
+            <a:graphic xmlns:a="http://schemas.openxmlformats.org/drawingml/2006/main">
+              <a:graphicData uri="http://schemas.openxmlformats.org/drawingml/2006/picture">
+                <pic:pic xmlns:pic="http://schemas.openxmlformats.org/drawingml/2006/picture">
+                  <pic:nvPicPr>
+                    <pic:cNvPr id="7" name="B08_1.png"/>
+                    <pic:cNvPicPr/>
+                  </pic:nvPicPr>
+                  <pic:blipFill>
+                    <a:blip r:embed="rId10">
+                      <a:extLst>
+                        <a:ext uri="{28A0092B-C50C-407E-A947-70E740481C1C}">
+                          <a14:useLocalDpi xmlns:a14="http://schemas.microsoft.com/office/drawing/2010/main" val="0"/>
+                        </a:ext>
+                      </a:extLst>
+                    </a:blip>
+                    <a:stretch>
+                      <a:fillRect/>
+                    </a:stretch>
+                  </pic:blipFill>
+                  <pic:spPr>
+                    <a:xfrm>
+                      <a:off x="0" y="0"/>
+                      <a:ext cx="5400040" cy="4050030"/>
+                    </a:xfrm>
+                    <a:prstGeom prst="rect">
+                      <a:avLst/>
+                    </a:prstGeom>
+                  </pic:spPr>
+                </pic:pic>
+              </a:graphicData>
+            </a:graphic>
+          </wp:inline>
+        </w:drawing>
+      </w:r>
+    </w:p>
+    <w:p>
+      <w:pPr>
+        <w:rPr>
+          <w:lang w:val="en-US"/>
+        </w:rPr>
+      </w:pPr>
     </w:p>
     <w:p>
       <w:pPr>
@@ -623,6 +867,215 @@
           <w:lang w:val="en-US"/>
         </w:rPr>
       </w:pPr>
+    </w:p>
+    <w:p>
+      <w:pPr>
+        <w:rPr>
+          <w:lang w:val="en-US"/>
+        </w:rPr>
+      </w:pPr>
+      <w:r>
+        <w:rPr>
+          <w:lang w:val="en-US"/>
+        </w:rPr>
+        <w:t>&gt; GENERATION AVERAGE: 2.559951522856851</w:t>
+      </w:r>
+    </w:p>
+    <w:p>
+      <w:pPr>
+        <w:rPr>
+          <w:lang w:val="en-US"/>
+        </w:rPr>
+      </w:pPr>
+      <w:r>
+        <w:rPr>
+          <w:lang w:val="en-US"/>
+        </w:rPr>
+        <w:t xml:space="preserve">      &gt; GENERATION BEST: 2.559951036013624</w:t>
+      </w:r>
+    </w:p>
+    <w:p>
+      <w:pPr>
+        <w:rPr>
+          <w:lang w:val="en-US"/>
+        </w:rPr>
+      </w:pPr>
+      <w:r>
+        <w:rPr>
+          <w:lang w:val="en-US"/>
+        </w:rPr>
+        <w:t xml:space="preserve">         &gt; BEST SOLUTION: [0.11555207658434216, 0.9918712475051865, 5.387895068044262, 20.0]</w:t>
+      </w:r>
+    </w:p>
+    <w:p>
+      <w:pPr>
+        <w:rPr>
+          <w:lang w:val="en-US"/>
+        </w:rPr>
+      </w:pPr>
+    </w:p>
+    <w:p>
+      <w:pPr>
+        <w:rPr>
+          <w:lang w:val="en-US"/>
+        </w:rPr>
+      </w:pPr>
+      <w:r>
+        <w:rPr>
+          <w:noProof/>
+          <w:lang w:val="en-US"/>
+        </w:rPr>
+        <w:lastRenderedPageBreak/>
+        <w:drawing>
+          <wp:inline distT="0" distB="0" distL="0" distR="0" wp14:anchorId="4A64371B" wp14:editId="4CB91640">
+            <wp:extent cx="5400040" cy="4050030"/>
+            <wp:effectExtent l="0" t="0" r="0" b="7620"/>
+            <wp:docPr id="8" name="Imagem 8"/>
+            <wp:cNvGraphicFramePr>
+              <a:graphicFrameLocks xmlns:a="http://schemas.openxmlformats.org/drawingml/2006/main" noChangeAspect="1"/>
+            </wp:cNvGraphicFramePr>
+            <a:graphic xmlns:a="http://schemas.openxmlformats.org/drawingml/2006/main">
+              <a:graphicData uri="http://schemas.openxmlformats.org/drawingml/2006/picture">
+                <pic:pic xmlns:pic="http://schemas.openxmlformats.org/drawingml/2006/picture">
+                  <pic:nvPicPr>
+                    <pic:cNvPr id="8" name="B16.png"/>
+                    <pic:cNvPicPr/>
+                  </pic:nvPicPr>
+                  <pic:blipFill>
+                    <a:blip r:embed="rId11">
+                      <a:extLst>
+                        <a:ext uri="{28A0092B-C50C-407E-A947-70E740481C1C}">
+                          <a14:useLocalDpi xmlns:a14="http://schemas.microsoft.com/office/drawing/2010/main" val="0"/>
+                        </a:ext>
+                      </a:extLst>
+                    </a:blip>
+                    <a:stretch>
+                      <a:fillRect/>
+                    </a:stretch>
+                  </pic:blipFill>
+                  <pic:spPr>
+                    <a:xfrm>
+                      <a:off x="0" y="0"/>
+                      <a:ext cx="5400040" cy="4050030"/>
+                    </a:xfrm>
+                    <a:prstGeom prst="rect">
+                      <a:avLst/>
+                    </a:prstGeom>
+                  </pic:spPr>
+                </pic:pic>
+              </a:graphicData>
+            </a:graphic>
+          </wp:inline>
+        </w:drawing>
+      </w:r>
+    </w:p>
+    <w:p>
+      <w:pPr>
+        <w:rPr>
+          <w:lang w:val="en-US"/>
+        </w:rPr>
+      </w:pPr>
+      <w:r>
+        <w:rPr>
+          <w:lang w:val="en-US"/>
+        </w:rPr>
+        <w:t>&gt; GENERATION AVERAGE: 2.553875140691706</w:t>
+      </w:r>
+    </w:p>
+    <w:p>
+      <w:pPr>
+        <w:rPr>
+          <w:lang w:val="en-US"/>
+        </w:rPr>
+      </w:pPr>
+      <w:r>
+        <w:rPr>
+          <w:lang w:val="en-US"/>
+        </w:rPr>
+        <w:t xml:space="preserve">      &gt; GENERATION BEST: 2.553798201316865</w:t>
+      </w:r>
+    </w:p>
+    <w:p>
+      <w:pPr>
+        <w:rPr>
+          <w:lang w:val="en-US"/>
+        </w:rPr>
+      </w:pPr>
+      <w:r>
+        <w:rPr>
+          <w:lang w:val="en-US"/>
+        </w:rPr>
+        <w:t xml:space="preserve">         &gt; BEST SOLUTION: [0.11555135582019943, 0.9951195819505834, 8.75390726318059, 19.49793124504393]</w:t>
+      </w:r>
+    </w:p>
+    <w:p>
+      <w:pPr>
+        <w:rPr>
+          <w:lang w:val="en-US"/>
+        </w:rPr>
+      </w:pPr>
+      <w:r>
+        <w:rPr>
+          <w:noProof/>
+          <w:lang w:val="en-US"/>
+        </w:rPr>
+        <w:lastRenderedPageBreak/>
+        <w:drawing>
+          <wp:inline distT="0" distB="0" distL="0" distR="0" wp14:anchorId="3BE69423" wp14:editId="7F8D09BA">
+            <wp:extent cx="5400040" cy="4050030"/>
+            <wp:effectExtent l="0" t="0" r="0" b="7620"/>
+            <wp:docPr id="9" name="Imagem 9"/>
+            <wp:cNvGraphicFramePr>
+              <a:graphicFrameLocks xmlns:a="http://schemas.openxmlformats.org/drawingml/2006/main" noChangeAspect="1"/>
+            </wp:cNvGraphicFramePr>
+            <a:graphic xmlns:a="http://schemas.openxmlformats.org/drawingml/2006/main">
+              <a:graphicData uri="http://schemas.openxmlformats.org/drawingml/2006/picture">
+                <pic:pic xmlns:pic="http://schemas.openxmlformats.org/drawingml/2006/picture">
+                  <pic:nvPicPr>
+                    <pic:cNvPr id="9" name="B16_1.png"/>
+                    <pic:cNvPicPr/>
+                  </pic:nvPicPr>
+                  <pic:blipFill>
+                    <a:blip r:embed="rId12">
+                      <a:extLst>
+                        <a:ext uri="{28A0092B-C50C-407E-A947-70E740481C1C}">
+                          <a14:useLocalDpi xmlns:a14="http://schemas.microsoft.com/office/drawing/2010/main" val="0"/>
+                        </a:ext>
+                      </a:extLst>
+                    </a:blip>
+                    <a:stretch>
+                      <a:fillRect/>
+                    </a:stretch>
+                  </pic:blipFill>
+                  <pic:spPr>
+                    <a:xfrm>
+                      <a:off x="0" y="0"/>
+                      <a:ext cx="5400040" cy="4050030"/>
+                    </a:xfrm>
+                    <a:prstGeom prst="rect">
+                      <a:avLst/>
+                    </a:prstGeom>
+                  </pic:spPr>
+                </pic:pic>
+              </a:graphicData>
+            </a:graphic>
+          </wp:inline>
+        </w:drawing>
+      </w:r>
+    </w:p>
+    <w:p>
+      <w:pPr>
+        <w:rPr>
+          <w:lang w:val="en-US"/>
+        </w:rPr>
+      </w:pPr>
+    </w:p>
+    <w:p>
+      <w:pPr>
+        <w:rPr>
+          <w:lang w:val="en-US"/>
+        </w:rPr>
+      </w:pPr>
       <w:r>
         <w:rPr>
           <w:lang w:val="en-US"/>
@@ -642,6 +1095,229 @@
           <w:lang w:val="en-US"/>
         </w:rPr>
       </w:pPr>
+    </w:p>
+    <w:p>
+      <w:pPr>
+        <w:rPr>
+          <w:lang w:val="en-US"/>
+        </w:rPr>
+      </w:pPr>
+      <w:r>
+        <w:rPr>
+          <w:lang w:val="en-US"/>
+        </w:rPr>
+        <w:t>&gt; GENERATION AVERAGE: 1.539708282702979</w:t>
+      </w:r>
+    </w:p>
+    <w:p>
+      <w:pPr>
+        <w:rPr>
+          <w:lang w:val="en-US"/>
+        </w:rPr>
+      </w:pPr>
+      <w:r>
+        <w:rPr>
+          <w:lang w:val="en-US"/>
+        </w:rPr>
+        <w:t xml:space="preserve">      &gt; GENERATION BEST: 1.539705203389599</w:t>
+      </w:r>
+    </w:p>
+    <w:p>
+      <w:pPr>
+        <w:rPr>
+          <w:lang w:val="en-US"/>
+        </w:rPr>
+      </w:pPr>
+      <w:r>
+        <w:rPr>
+          <w:lang w:val="en-US"/>
+        </w:rPr>
+        <w:t xml:space="preserve">         &gt; BEST SOLUTION: [0.1195214449849403, 0.9908012794158081, 3.4015820122046208, 20.414506981795473]</w:t>
+      </w:r>
+    </w:p>
+    <w:p>
+      <w:pPr>
+        <w:rPr>
+          <w:lang w:val="en-US"/>
+        </w:rPr>
+      </w:pPr>
+    </w:p>
+    <w:p>
+      <w:pPr>
+        <w:rPr>
+          <w:lang w:val="en-US"/>
+        </w:rPr>
+      </w:pPr>
+      <w:r>
+        <w:rPr>
+          <w:noProof/>
+          <w:lang w:val="en-US"/>
+        </w:rPr>
+        <w:lastRenderedPageBreak/>
+        <w:drawing>
+          <wp:inline distT="0" distB="0" distL="0" distR="0" wp14:anchorId="2A4546A7" wp14:editId="02E87144">
+            <wp:extent cx="5400040" cy="4050030"/>
+            <wp:effectExtent l="0" t="0" r="0" b="7620"/>
+            <wp:docPr id="10" name="Imagem 10"/>
+            <wp:cNvGraphicFramePr>
+              <a:graphicFrameLocks xmlns:a="http://schemas.openxmlformats.org/drawingml/2006/main" noChangeAspect="1"/>
+            </wp:cNvGraphicFramePr>
+            <a:graphic xmlns:a="http://schemas.openxmlformats.org/drawingml/2006/main">
+              <a:graphicData uri="http://schemas.openxmlformats.org/drawingml/2006/picture">
+                <pic:pic xmlns:pic="http://schemas.openxmlformats.org/drawingml/2006/picture">
+                  <pic:nvPicPr>
+                    <pic:cNvPr id="10" name="B17.png"/>
+                    <pic:cNvPicPr/>
+                  </pic:nvPicPr>
+                  <pic:blipFill>
+                    <a:blip r:embed="rId13">
+                      <a:extLst>
+                        <a:ext uri="{28A0092B-C50C-407E-A947-70E740481C1C}">
+                          <a14:useLocalDpi xmlns:a14="http://schemas.microsoft.com/office/drawing/2010/main" val="0"/>
+                        </a:ext>
+                      </a:extLst>
+                    </a:blip>
+                    <a:stretch>
+                      <a:fillRect/>
+                    </a:stretch>
+                  </pic:blipFill>
+                  <pic:spPr>
+                    <a:xfrm>
+                      <a:off x="0" y="0"/>
+                      <a:ext cx="5400040" cy="4050030"/>
+                    </a:xfrm>
+                    <a:prstGeom prst="rect">
+                      <a:avLst/>
+                    </a:prstGeom>
+                  </pic:spPr>
+                </pic:pic>
+              </a:graphicData>
+            </a:graphic>
+          </wp:inline>
+        </w:drawing>
+      </w:r>
+    </w:p>
+    <w:p>
+      <w:pPr>
+        <w:rPr>
+          <w:lang w:val="en-US"/>
+        </w:rPr>
+      </w:pPr>
+    </w:p>
+    <w:p>
+      <w:pPr>
+        <w:rPr>
+          <w:lang w:val="en-US"/>
+        </w:rPr>
+      </w:pPr>
+      <w:r>
+        <w:rPr>
+          <w:lang w:val="en-US"/>
+        </w:rPr>
+        <w:t>&gt; GENERATION AVERAGE: 1.5397107498684495</w:t>
+      </w:r>
+    </w:p>
+    <w:p>
+      <w:pPr>
+        <w:rPr>
+          <w:lang w:val="en-US"/>
+        </w:rPr>
+      </w:pPr>
+      <w:r>
+        <w:rPr>
+          <w:lang w:val="en-US"/>
+        </w:rPr>
+        <w:t xml:space="preserve">      &gt; GENERATION BEST: 1.5397058848464273</w:t>
+      </w:r>
+    </w:p>
+    <w:p>
+      <w:pPr>
+        <w:rPr>
+          <w:lang w:val="en-US"/>
+        </w:rPr>
+      </w:pPr>
+      <w:r>
+        <w:rPr>
+          <w:lang w:val="en-US"/>
+        </w:rPr>
+        <w:t xml:space="preserve">         &gt; BEST SOLUTION: [0.11950610691822756, 0.9938355096544942, 5.076829260110383, 20.42238778081208]</w:t>
+      </w:r>
+    </w:p>
+    <w:p>
+      <w:pPr>
+        <w:rPr>
+          <w:lang w:val="en-US"/>
+        </w:rPr>
+      </w:pPr>
+    </w:p>
+    <w:p>
+      <w:pPr>
+        <w:rPr>
+          <w:lang w:val="en-US"/>
+        </w:rPr>
+      </w:pPr>
+      <w:r>
+        <w:rPr>
+          <w:noProof/>
+          <w:lang w:val="en-US"/>
+        </w:rPr>
+        <w:lastRenderedPageBreak/>
+        <w:drawing>
+          <wp:inline distT="0" distB="0" distL="0" distR="0" wp14:anchorId="2FE34501" wp14:editId="3762F8E1">
+            <wp:extent cx="5400040" cy="4050030"/>
+            <wp:effectExtent l="0" t="0" r="0" b="7620"/>
+            <wp:docPr id="11" name="Imagem 11"/>
+            <wp:cNvGraphicFramePr>
+              <a:graphicFrameLocks xmlns:a="http://schemas.openxmlformats.org/drawingml/2006/main" noChangeAspect="1"/>
+            </wp:cNvGraphicFramePr>
+            <a:graphic xmlns:a="http://schemas.openxmlformats.org/drawingml/2006/main">
+              <a:graphicData uri="http://schemas.openxmlformats.org/drawingml/2006/picture">
+                <pic:pic xmlns:pic="http://schemas.openxmlformats.org/drawingml/2006/picture">
+                  <pic:nvPicPr>
+                    <pic:cNvPr id="11" name="B17_1.png"/>
+                    <pic:cNvPicPr/>
+                  </pic:nvPicPr>
+                  <pic:blipFill>
+                    <a:blip r:embed="rId14">
+                      <a:extLst>
+                        <a:ext uri="{28A0092B-C50C-407E-A947-70E740481C1C}">
+                          <a14:useLocalDpi xmlns:a14="http://schemas.microsoft.com/office/drawing/2010/main" val="0"/>
+                        </a:ext>
+                      </a:extLst>
+                    </a:blip>
+                    <a:stretch>
+                      <a:fillRect/>
+                    </a:stretch>
+                  </pic:blipFill>
+                  <pic:spPr>
+                    <a:xfrm>
+                      <a:off x="0" y="0"/>
+                      <a:ext cx="5400040" cy="4050030"/>
+                    </a:xfrm>
+                    <a:prstGeom prst="rect">
+                      <a:avLst/>
+                    </a:prstGeom>
+                  </pic:spPr>
+                </pic:pic>
+              </a:graphicData>
+            </a:graphic>
+          </wp:inline>
+        </w:drawing>
+      </w:r>
+    </w:p>
+    <w:p>
+      <w:pPr>
+        <w:rPr>
+          <w:lang w:val="en-US"/>
+        </w:rPr>
+      </w:pPr>
+    </w:p>
+    <w:p>
+      <w:pPr>
+        <w:rPr>
+          <w:lang w:val="en-US"/>
+        </w:rPr>
+      </w:pPr>
       <w:r>
         <w:rPr>
           <w:lang w:val="en-US"/>
@@ -654,6 +1330,215 @@
         </w:rPr>
         <w:t xml:space="preserve">: </w:t>
       </w:r>
+    </w:p>
+    <w:p>
+      <w:pPr>
+        <w:rPr>
+          <w:lang w:val="en-US"/>
+        </w:rPr>
+      </w:pPr>
+    </w:p>
+    <w:p>
+      <w:pPr>
+        <w:rPr>
+          <w:lang w:val="en-US"/>
+        </w:rPr>
+      </w:pPr>
+      <w:r>
+        <w:rPr>
+          <w:lang w:val="en-US"/>
+        </w:rPr>
+        <w:t>&gt; GENERATION AVERAGE: 2.2093450965339976</w:t>
+      </w:r>
+    </w:p>
+    <w:p>
+      <w:pPr>
+        <w:rPr>
+          <w:lang w:val="en-US"/>
+        </w:rPr>
+      </w:pPr>
+      <w:r>
+        <w:rPr>
+          <w:lang w:val="en-US"/>
+        </w:rPr>
+        <w:t xml:space="preserve">      &gt; GENERATION BEST: 2.209344885269929</w:t>
+      </w:r>
+    </w:p>
+    <w:p>
+      <w:pPr>
+        <w:rPr>
+          <w:lang w:val="en-US"/>
+        </w:rPr>
+      </w:pPr>
+      <w:r>
+        <w:rPr>
+          <w:lang w:val="en-US"/>
+        </w:rPr>
+        <w:t xml:space="preserve">         &gt; BEST SOLUTION: [0.04048227383486473, 0.9919376691135855, 1.0, 21.634690847285285]</w:t>
+      </w:r>
+    </w:p>
+    <w:p>
+      <w:pPr>
+        <w:rPr>
+          <w:lang w:val="en-US"/>
+        </w:rPr>
+      </w:pPr>
+      <w:r>
+        <w:rPr>
+          <w:noProof/>
+          <w:lang w:val="en-US"/>
+        </w:rPr>
+        <w:lastRenderedPageBreak/>
+        <w:drawing>
+          <wp:inline distT="0" distB="0" distL="0" distR="0" wp14:anchorId="3B96C0B9" wp14:editId="375AFBAF">
+            <wp:extent cx="5400040" cy="4050030"/>
+            <wp:effectExtent l="0" t="0" r="0" b="7620"/>
+            <wp:docPr id="12" name="Imagem 12"/>
+            <wp:cNvGraphicFramePr>
+              <a:graphicFrameLocks xmlns:a="http://schemas.openxmlformats.org/drawingml/2006/main" noChangeAspect="1"/>
+            </wp:cNvGraphicFramePr>
+            <a:graphic xmlns:a="http://schemas.openxmlformats.org/drawingml/2006/main">
+              <a:graphicData uri="http://schemas.openxmlformats.org/drawingml/2006/picture">
+                <pic:pic xmlns:pic="http://schemas.openxmlformats.org/drawingml/2006/picture">
+                  <pic:nvPicPr>
+                    <pic:cNvPr id="12" name="B06.png"/>
+                    <pic:cNvPicPr/>
+                  </pic:nvPicPr>
+                  <pic:blipFill>
+                    <a:blip r:embed="rId15">
+                      <a:extLst>
+                        <a:ext uri="{28A0092B-C50C-407E-A947-70E740481C1C}">
+                          <a14:useLocalDpi xmlns:a14="http://schemas.microsoft.com/office/drawing/2010/main" val="0"/>
+                        </a:ext>
+                      </a:extLst>
+                    </a:blip>
+                    <a:stretch>
+                      <a:fillRect/>
+                    </a:stretch>
+                  </pic:blipFill>
+                  <pic:spPr>
+                    <a:xfrm>
+                      <a:off x="0" y="0"/>
+                      <a:ext cx="5400040" cy="4050030"/>
+                    </a:xfrm>
+                    <a:prstGeom prst="rect">
+                      <a:avLst/>
+                    </a:prstGeom>
+                  </pic:spPr>
+                </pic:pic>
+              </a:graphicData>
+            </a:graphic>
+          </wp:inline>
+        </w:drawing>
+      </w:r>
+    </w:p>
+    <w:p>
+      <w:pPr>
+        <w:rPr>
+          <w:lang w:val="en-US"/>
+        </w:rPr>
+      </w:pPr>
+    </w:p>
+    <w:p>
+      <w:pPr>
+        <w:rPr>
+          <w:lang w:val="en-US"/>
+        </w:rPr>
+      </w:pPr>
+      <w:r>
+        <w:rPr>
+          <w:lang w:val="en-US"/>
+        </w:rPr>
+        <w:t>&gt; GENERATION AVERAGE: 2.5423434937790192</w:t>
+      </w:r>
+    </w:p>
+    <w:p>
+      <w:pPr>
+        <w:rPr>
+          <w:lang w:val="en-US"/>
+        </w:rPr>
+      </w:pPr>
+      <w:r>
+        <w:rPr>
+          <w:lang w:val="en-US"/>
+        </w:rPr>
+        <w:t xml:space="preserve">      &gt; GENERATION BEST: 2.542335904978288</w:t>
+      </w:r>
+    </w:p>
+    <w:p>
+      <w:pPr>
+        <w:rPr>
+          <w:lang w:val="en-US"/>
+        </w:rPr>
+      </w:pPr>
+      <w:r>
+        <w:rPr>
+          <w:lang w:val="en-US"/>
+        </w:rPr>
+        <w:t xml:space="preserve">         &gt; BEST SOLUTION: [0.06006769133316052, 0.993238807615104, 1.6192187815979135, 21.4031893171954]</w:t>
+      </w:r>
+    </w:p>
+    <w:p>
+      <w:pPr>
+        <w:rPr>
+          <w:lang w:val="en-US"/>
+        </w:rPr>
+      </w:pPr>
+      <w:r>
+        <w:rPr>
+          <w:noProof/>
+          <w:lang w:val="en-US"/>
+        </w:rPr>
+        <w:lastRenderedPageBreak/>
+        <w:drawing>
+          <wp:inline distT="0" distB="0" distL="0" distR="0" wp14:anchorId="25081C99" wp14:editId="2E41045C">
+            <wp:extent cx="5400040" cy="4050030"/>
+            <wp:effectExtent l="0" t="0" r="0" b="7620"/>
+            <wp:docPr id="13" name="Imagem 13"/>
+            <wp:cNvGraphicFramePr>
+              <a:graphicFrameLocks xmlns:a="http://schemas.openxmlformats.org/drawingml/2006/main" noChangeAspect="1"/>
+            </wp:cNvGraphicFramePr>
+            <a:graphic xmlns:a="http://schemas.openxmlformats.org/drawingml/2006/main">
+              <a:graphicData uri="http://schemas.openxmlformats.org/drawingml/2006/picture">
+                <pic:pic xmlns:pic="http://schemas.openxmlformats.org/drawingml/2006/picture">
+                  <pic:nvPicPr>
+                    <pic:cNvPr id="13" name="B06_1.png"/>
+                    <pic:cNvPicPr/>
+                  </pic:nvPicPr>
+                  <pic:blipFill>
+                    <a:blip r:embed="rId16">
+                      <a:extLst>
+                        <a:ext uri="{28A0092B-C50C-407E-A947-70E740481C1C}">
+                          <a14:useLocalDpi xmlns:a14="http://schemas.microsoft.com/office/drawing/2010/main" val="0"/>
+                        </a:ext>
+                      </a:extLst>
+                    </a:blip>
+                    <a:stretch>
+                      <a:fillRect/>
+                    </a:stretch>
+                  </pic:blipFill>
+                  <pic:spPr>
+                    <a:xfrm>
+                      <a:off x="0" y="0"/>
+                      <a:ext cx="5400040" cy="4050030"/>
+                    </a:xfrm>
+                    <a:prstGeom prst="rect">
+                      <a:avLst/>
+                    </a:prstGeom>
+                  </pic:spPr>
+                </pic:pic>
+              </a:graphicData>
+            </a:graphic>
+          </wp:inline>
+        </w:drawing>
+      </w:r>
+    </w:p>
+    <w:p>
+      <w:pPr>
+        <w:rPr>
+          <w:lang w:val="en-US"/>
+        </w:rPr>
+      </w:pPr>
     </w:p>
     <w:p>
       <w:pPr>
@@ -1150,6 +2035,7 @@
   <w:style w:type="character" w:default="1" w:styleId="Fontepargpadro">
     <w:name w:val="Default Paragraph Font"/>
     <w:uiPriority w:val="1"/>
+    <w:semiHidden/>
     <w:unhideWhenUsed/>
   </w:style>
   <w:style w:type="table" w:default="1" w:styleId="Tabelanormal">

--- a/HCV_pmrfitting/docs/Relatório_HCV_30d.docx
+++ b/HCV_pmrfitting/docs/Relatório_HCV_30d.docx
@@ -1569,6 +1569,222 @@
         <w:rPr>
           <w:lang w:val="en-US"/>
         </w:rPr>
+        <w:t>&gt; GENERATION AVERAGE: 2.1264780770804896</w:t>
+      </w:r>
+    </w:p>
+    <w:p>
+      <w:pPr>
+        <w:rPr>
+          <w:lang w:val="en-US"/>
+        </w:rPr>
+      </w:pPr>
+      <w:r>
+        <w:rPr>
+          <w:lang w:val="en-US"/>
+        </w:rPr>
+        <w:t xml:space="preserve">      &gt; GENERATION BEST: 2.12647787456834</w:t>
+      </w:r>
+    </w:p>
+    <w:p>
+      <w:pPr>
+        <w:rPr>
+          <w:lang w:val="en-US"/>
+        </w:rPr>
+      </w:pPr>
+      <w:r>
+        <w:rPr>
+          <w:lang w:val="en-US"/>
+        </w:rPr>
+        <w:t xml:space="preserve">         &gt; BEST SOLUTION: [0.08643411168170902, 0.981289154508767, 1.4894703977480885, 20.86072738575572]</w:t>
+      </w:r>
+    </w:p>
+    <w:p>
+      <w:pPr>
+        <w:rPr>
+          <w:lang w:val="en-US"/>
+        </w:rPr>
+      </w:pPr>
+      <w:r>
+        <w:rPr>
+          <w:noProof/>
+          <w:lang w:val="en-US"/>
+        </w:rPr>
+        <w:lastRenderedPageBreak/>
+        <w:drawing>
+          <wp:inline distT="0" distB="0" distL="0" distR="0" wp14:anchorId="417F9BD1" wp14:editId="76CDC316">
+            <wp:extent cx="5400040" cy="4050030"/>
+            <wp:effectExtent l="0" t="0" r="0" b="7620"/>
+            <wp:docPr id="14" name="Imagem 14"/>
+            <wp:cNvGraphicFramePr>
+              <a:graphicFrameLocks xmlns:a="http://schemas.openxmlformats.org/drawingml/2006/main" noChangeAspect="1"/>
+            </wp:cNvGraphicFramePr>
+            <a:graphic xmlns:a="http://schemas.openxmlformats.org/drawingml/2006/main">
+              <a:graphicData uri="http://schemas.openxmlformats.org/drawingml/2006/picture">
+                <pic:pic xmlns:pic="http://schemas.openxmlformats.org/drawingml/2006/picture">
+                  <pic:nvPicPr>
+                    <pic:cNvPr id="14" name="C05.png"/>
+                    <pic:cNvPicPr/>
+                  </pic:nvPicPr>
+                  <pic:blipFill>
+                    <a:blip r:embed="rId17">
+                      <a:extLst>
+                        <a:ext uri="{28A0092B-C50C-407E-A947-70E740481C1C}">
+                          <a14:useLocalDpi xmlns:a14="http://schemas.microsoft.com/office/drawing/2010/main" val="0"/>
+                        </a:ext>
+                      </a:extLst>
+                    </a:blip>
+                    <a:stretch>
+                      <a:fillRect/>
+                    </a:stretch>
+                  </pic:blipFill>
+                  <pic:spPr>
+                    <a:xfrm>
+                      <a:off x="0" y="0"/>
+                      <a:ext cx="5400040" cy="4050030"/>
+                    </a:xfrm>
+                    <a:prstGeom prst="rect">
+                      <a:avLst/>
+                    </a:prstGeom>
+                  </pic:spPr>
+                </pic:pic>
+              </a:graphicData>
+            </a:graphic>
+          </wp:inline>
+        </w:drawing>
+      </w:r>
+    </w:p>
+    <w:p>
+      <w:pPr>
+        <w:rPr>
+          <w:lang w:val="en-US"/>
+        </w:rPr>
+      </w:pPr>
+    </w:p>
+    <w:p>
+      <w:pPr>
+        <w:rPr>
+          <w:lang w:val="en-US"/>
+        </w:rPr>
+      </w:pPr>
+      <w:r>
+        <w:rPr>
+          <w:lang w:val="en-US"/>
+        </w:rPr>
+        <w:t>&gt; GENERATION AVERAGE: 2.1264777739311214</w:t>
+      </w:r>
+    </w:p>
+    <w:p>
+      <w:pPr>
+        <w:rPr>
+          <w:lang w:val="en-US"/>
+        </w:rPr>
+      </w:pPr>
+      <w:r>
+        <w:rPr>
+          <w:lang w:val="en-US"/>
+        </w:rPr>
+        <w:t xml:space="preserve">      &gt; GENERATION BEST: 2.1264777333869977</w:t>
+      </w:r>
+    </w:p>
+    <w:p>
+      <w:pPr>
+        <w:rPr>
+          <w:lang w:val="en-US"/>
+        </w:rPr>
+      </w:pPr>
+      <w:r>
+        <w:rPr>
+          <w:lang w:val="en-US"/>
+        </w:rPr>
+        <w:t xml:space="preserve">         &gt; BEST SOLUTION: [0.08644512392345435, 0.981952194890088, 1.5443441288492066, 20.85862363970104]</w:t>
+      </w:r>
+    </w:p>
+    <w:p>
+      <w:pPr>
+        <w:rPr>
+          <w:lang w:val="en-US"/>
+        </w:rPr>
+      </w:pPr>
+    </w:p>
+    <w:p>
+      <w:pPr>
+        <w:rPr>
+          <w:lang w:val="en-US"/>
+        </w:rPr>
+      </w:pPr>
+      <w:r>
+        <w:rPr>
+          <w:noProof/>
+          <w:lang w:val="en-US"/>
+        </w:rPr>
+        <w:lastRenderedPageBreak/>
+        <w:drawing>
+          <wp:inline distT="0" distB="0" distL="0" distR="0" wp14:anchorId="2A9B8508" wp14:editId="5537C290">
+            <wp:extent cx="5400040" cy="4050030"/>
+            <wp:effectExtent l="0" t="0" r="0" b="7620"/>
+            <wp:docPr id="15" name="Imagem 15"/>
+            <wp:cNvGraphicFramePr>
+              <a:graphicFrameLocks xmlns:a="http://schemas.openxmlformats.org/drawingml/2006/main" noChangeAspect="1"/>
+            </wp:cNvGraphicFramePr>
+            <a:graphic xmlns:a="http://schemas.openxmlformats.org/drawingml/2006/main">
+              <a:graphicData uri="http://schemas.openxmlformats.org/drawingml/2006/picture">
+                <pic:pic xmlns:pic="http://schemas.openxmlformats.org/drawingml/2006/picture">
+                  <pic:nvPicPr>
+                    <pic:cNvPr id="15" name="C05_1.png"/>
+                    <pic:cNvPicPr/>
+                  </pic:nvPicPr>
+                  <pic:blipFill>
+                    <a:blip r:embed="rId18">
+                      <a:extLst>
+                        <a:ext uri="{28A0092B-C50C-407E-A947-70E740481C1C}">
+                          <a14:useLocalDpi xmlns:a14="http://schemas.microsoft.com/office/drawing/2010/main" val="0"/>
+                        </a:ext>
+                      </a:extLst>
+                    </a:blip>
+                    <a:stretch>
+                      <a:fillRect/>
+                    </a:stretch>
+                  </pic:blipFill>
+                  <pic:spPr>
+                    <a:xfrm>
+                      <a:off x="0" y="0"/>
+                      <a:ext cx="5400040" cy="4050030"/>
+                    </a:xfrm>
+                    <a:prstGeom prst="rect">
+                      <a:avLst/>
+                    </a:prstGeom>
+                  </pic:spPr>
+                </pic:pic>
+              </a:graphicData>
+            </a:graphic>
+          </wp:inline>
+        </w:drawing>
+      </w:r>
+    </w:p>
+    <w:p>
+      <w:pPr>
+        <w:rPr>
+          <w:lang w:val="en-US"/>
+        </w:rPr>
+      </w:pPr>
+    </w:p>
+    <w:p>
+      <w:pPr>
+        <w:rPr>
+          <w:lang w:val="en-US"/>
+        </w:rPr>
+      </w:pPr>
+    </w:p>
+    <w:p>
+      <w:pPr>
+        <w:rPr>
+          <w:lang w:val="en-US"/>
+        </w:rPr>
+      </w:pPr>
+      <w:r>
+        <w:rPr>
+          <w:lang w:val="en-US"/>
+        </w:rPr>
         <w:t>C06</w:t>
       </w:r>
       <w:r>
@@ -1584,6 +1800,222 @@
           <w:lang w:val="en-US"/>
         </w:rPr>
       </w:pPr>
+    </w:p>
+    <w:p>
+      <w:pPr>
+        <w:rPr>
+          <w:lang w:val="en-US"/>
+        </w:rPr>
+      </w:pPr>
+      <w:r>
+        <w:rPr>
+          <w:lang w:val="en-US"/>
+        </w:rPr>
+        <w:t>&gt; GENERATION AVERAGE: 2.4406322232638855</w:t>
+      </w:r>
+    </w:p>
+    <w:p>
+      <w:pPr>
+        <w:rPr>
+          <w:lang w:val="en-US"/>
+        </w:rPr>
+      </w:pPr>
+      <w:r>
+        <w:rPr>
+          <w:lang w:val="en-US"/>
+        </w:rPr>
+        <w:t xml:space="preserve">      &gt; GENERATION BEST: 2.4406315961770773</w:t>
+      </w:r>
+    </w:p>
+    <w:p>
+      <w:pPr>
+        <w:rPr>
+          <w:lang w:val="en-US"/>
+        </w:rPr>
+      </w:pPr>
+      <w:r>
+        <w:rPr>
+          <w:lang w:val="en-US"/>
+        </w:rPr>
+        <w:t xml:space="preserve">         &gt; BEST SOLUTION: [0.11545916773135963, 0.9944773695863364, 2.870025782770531, 21.859482629369914]</w:t>
+      </w:r>
+    </w:p>
+    <w:p>
+      <w:pPr>
+        <w:rPr>
+          <w:lang w:val="en-US"/>
+        </w:rPr>
+      </w:pPr>
+    </w:p>
+    <w:p>
+      <w:pPr>
+        <w:rPr>
+          <w:lang w:val="en-US"/>
+        </w:rPr>
+      </w:pPr>
+      <w:r>
+        <w:rPr>
+          <w:noProof/>
+          <w:lang w:val="en-US"/>
+        </w:rPr>
+        <w:lastRenderedPageBreak/>
+        <w:drawing>
+          <wp:inline distT="0" distB="0" distL="0" distR="0" wp14:anchorId="178D1A09" wp14:editId="4FB4A133">
+            <wp:extent cx="5400040" cy="4050030"/>
+            <wp:effectExtent l="0" t="0" r="0" b="7620"/>
+            <wp:docPr id="16" name="Imagem 16"/>
+            <wp:cNvGraphicFramePr>
+              <a:graphicFrameLocks xmlns:a="http://schemas.openxmlformats.org/drawingml/2006/main" noChangeAspect="1"/>
+            </wp:cNvGraphicFramePr>
+            <a:graphic xmlns:a="http://schemas.openxmlformats.org/drawingml/2006/main">
+              <a:graphicData uri="http://schemas.openxmlformats.org/drawingml/2006/picture">
+                <pic:pic xmlns:pic="http://schemas.openxmlformats.org/drawingml/2006/picture">
+                  <pic:nvPicPr>
+                    <pic:cNvPr id="16" name="C06.png"/>
+                    <pic:cNvPicPr/>
+                  </pic:nvPicPr>
+                  <pic:blipFill>
+                    <a:blip r:embed="rId19">
+                      <a:extLst>
+                        <a:ext uri="{28A0092B-C50C-407E-A947-70E740481C1C}">
+                          <a14:useLocalDpi xmlns:a14="http://schemas.microsoft.com/office/drawing/2010/main" val="0"/>
+                        </a:ext>
+                      </a:extLst>
+                    </a:blip>
+                    <a:stretch>
+                      <a:fillRect/>
+                    </a:stretch>
+                  </pic:blipFill>
+                  <pic:spPr>
+                    <a:xfrm>
+                      <a:off x="0" y="0"/>
+                      <a:ext cx="5400040" cy="4050030"/>
+                    </a:xfrm>
+                    <a:prstGeom prst="rect">
+                      <a:avLst/>
+                    </a:prstGeom>
+                  </pic:spPr>
+                </pic:pic>
+              </a:graphicData>
+            </a:graphic>
+          </wp:inline>
+        </w:drawing>
+      </w:r>
+    </w:p>
+    <w:p>
+      <w:pPr>
+        <w:rPr>
+          <w:lang w:val="en-US"/>
+        </w:rPr>
+      </w:pPr>
+    </w:p>
+    <w:p>
+      <w:pPr>
+        <w:rPr>
+          <w:lang w:val="en-US"/>
+        </w:rPr>
+      </w:pPr>
+      <w:r>
+        <w:rPr>
+          <w:lang w:val="en-US"/>
+        </w:rPr>
+        <w:t>&gt; GENERATION AVERAGE: 2.4406326277070303</w:t>
+      </w:r>
+    </w:p>
+    <w:p>
+      <w:pPr>
+        <w:rPr>
+          <w:lang w:val="en-US"/>
+        </w:rPr>
+      </w:pPr>
+      <w:r>
+        <w:rPr>
+          <w:lang w:val="en-US"/>
+        </w:rPr>
+        <w:t xml:space="preserve">      &gt; GENERATION BEST: 2.4406321859720896</w:t>
+      </w:r>
+    </w:p>
+    <w:p>
+      <w:pPr>
+        <w:rPr>
+          <w:lang w:val="en-US"/>
+        </w:rPr>
+      </w:pPr>
+      <w:r>
+        <w:rPr>
+          <w:lang w:val="en-US"/>
+        </w:rPr>
+        <w:t xml:space="preserve">         &gt; BEST SOLUTION: [0.11546285053695997, 0.9970377637392445, 5.35034460075957, 21.860583845740848]</w:t>
+      </w:r>
+    </w:p>
+    <w:p>
+      <w:pPr>
+        <w:rPr>
+          <w:lang w:val="en-US"/>
+        </w:rPr>
+      </w:pPr>
+      <w:r>
+        <w:rPr>
+          <w:noProof/>
+          <w:lang w:val="en-US"/>
+        </w:rPr>
+        <w:lastRenderedPageBreak/>
+        <w:drawing>
+          <wp:inline distT="0" distB="0" distL="0" distR="0" wp14:anchorId="06C50713" wp14:editId="2072BAF8">
+            <wp:extent cx="5400040" cy="4050030"/>
+            <wp:effectExtent l="0" t="0" r="0" b="7620"/>
+            <wp:docPr id="17" name="Imagem 17"/>
+            <wp:cNvGraphicFramePr>
+              <a:graphicFrameLocks xmlns:a="http://schemas.openxmlformats.org/drawingml/2006/main" noChangeAspect="1"/>
+            </wp:cNvGraphicFramePr>
+            <a:graphic xmlns:a="http://schemas.openxmlformats.org/drawingml/2006/main">
+              <a:graphicData uri="http://schemas.openxmlformats.org/drawingml/2006/picture">
+                <pic:pic xmlns:pic="http://schemas.openxmlformats.org/drawingml/2006/picture">
+                  <pic:nvPicPr>
+                    <pic:cNvPr id="17" name="C06_1.png"/>
+                    <pic:cNvPicPr/>
+                  </pic:nvPicPr>
+                  <pic:blipFill>
+                    <a:blip r:embed="rId20">
+                      <a:extLst>
+                        <a:ext uri="{28A0092B-C50C-407E-A947-70E740481C1C}">
+                          <a14:useLocalDpi xmlns:a14="http://schemas.microsoft.com/office/drawing/2010/main" val="0"/>
+                        </a:ext>
+                      </a:extLst>
+                    </a:blip>
+                    <a:stretch>
+                      <a:fillRect/>
+                    </a:stretch>
+                  </pic:blipFill>
+                  <pic:spPr>
+                    <a:xfrm>
+                      <a:off x="0" y="0"/>
+                      <a:ext cx="5400040" cy="4050030"/>
+                    </a:xfrm>
+                    <a:prstGeom prst="rect">
+                      <a:avLst/>
+                    </a:prstGeom>
+                  </pic:spPr>
+                </pic:pic>
+              </a:graphicData>
+            </a:graphic>
+          </wp:inline>
+        </w:drawing>
+      </w:r>
+    </w:p>
+    <w:p>
+      <w:pPr>
+        <w:rPr>
+          <w:lang w:val="en-US"/>
+        </w:rPr>
+      </w:pPr>
+    </w:p>
+    <w:p>
+      <w:pPr>
+        <w:rPr>
+          <w:lang w:val="en-US"/>
+        </w:rPr>
+      </w:pPr>
       <w:r>
         <w:rPr>
           <w:lang w:val="en-US"/>
@@ -1607,6 +2039,215 @@
         <w:rPr>
           <w:lang w:val="en-US"/>
         </w:rPr>
+        <w:t>&gt; GENERATION AVERAGE: 3.4829397209046866</w:t>
+      </w:r>
+    </w:p>
+    <w:p>
+      <w:pPr>
+        <w:rPr>
+          <w:lang w:val="en-US"/>
+        </w:rPr>
+      </w:pPr>
+      <w:r>
+        <w:rPr>
+          <w:lang w:val="en-US"/>
+        </w:rPr>
+        <w:t xml:space="preserve">      &gt; GENERATION BEST: 3.4829387488557044</w:t>
+      </w:r>
+    </w:p>
+    <w:p>
+      <w:pPr>
+        <w:rPr>
+          <w:lang w:val="en-US"/>
+        </w:rPr>
+      </w:pPr>
+      <w:r>
+        <w:rPr>
+          <w:lang w:val="en-US"/>
+        </w:rPr>
+        <w:t xml:space="preserve">         &gt; BEST SOLUTION: [0.12700115584478616, 0.9963445107199898, 3.25418607684492, 23.508728430254095]</w:t>
+      </w:r>
+    </w:p>
+    <w:p>
+      <w:pPr>
+        <w:rPr>
+          <w:lang w:val="en-US"/>
+        </w:rPr>
+      </w:pPr>
+      <w:r>
+        <w:rPr>
+          <w:noProof/>
+          <w:lang w:val="en-US"/>
+        </w:rPr>
+        <w:lastRenderedPageBreak/>
+        <w:drawing>
+          <wp:inline distT="0" distB="0" distL="0" distR="0" wp14:anchorId="264295FA" wp14:editId="060178A9">
+            <wp:extent cx="5400040" cy="4050030"/>
+            <wp:effectExtent l="0" t="0" r="0" b="7620"/>
+            <wp:docPr id="18" name="Imagem 18"/>
+            <wp:cNvGraphicFramePr>
+              <a:graphicFrameLocks xmlns:a="http://schemas.openxmlformats.org/drawingml/2006/main" noChangeAspect="1"/>
+            </wp:cNvGraphicFramePr>
+            <a:graphic xmlns:a="http://schemas.openxmlformats.org/drawingml/2006/main">
+              <a:graphicData uri="http://schemas.openxmlformats.org/drawingml/2006/picture">
+                <pic:pic xmlns:pic="http://schemas.openxmlformats.org/drawingml/2006/picture">
+                  <pic:nvPicPr>
+                    <pic:cNvPr id="18" name="C09.png"/>
+                    <pic:cNvPicPr/>
+                  </pic:nvPicPr>
+                  <pic:blipFill>
+                    <a:blip r:embed="rId21">
+                      <a:extLst>
+                        <a:ext uri="{28A0092B-C50C-407E-A947-70E740481C1C}">
+                          <a14:useLocalDpi xmlns:a14="http://schemas.microsoft.com/office/drawing/2010/main" val="0"/>
+                        </a:ext>
+                      </a:extLst>
+                    </a:blip>
+                    <a:stretch>
+                      <a:fillRect/>
+                    </a:stretch>
+                  </pic:blipFill>
+                  <pic:spPr>
+                    <a:xfrm>
+                      <a:off x="0" y="0"/>
+                      <a:ext cx="5400040" cy="4050030"/>
+                    </a:xfrm>
+                    <a:prstGeom prst="rect">
+                      <a:avLst/>
+                    </a:prstGeom>
+                  </pic:spPr>
+                </pic:pic>
+              </a:graphicData>
+            </a:graphic>
+          </wp:inline>
+        </w:drawing>
+      </w:r>
+    </w:p>
+    <w:p>
+      <w:pPr>
+        <w:rPr>
+          <w:lang w:val="en-US"/>
+        </w:rPr>
+      </w:pPr>
+    </w:p>
+    <w:p>
+      <w:pPr>
+        <w:rPr>
+          <w:lang w:val="en-US"/>
+        </w:rPr>
+      </w:pPr>
+      <w:r>
+        <w:rPr>
+          <w:lang w:val="en-US"/>
+        </w:rPr>
+        <w:t>&gt; GENERATION AVERAGE: 3.4829385227747998</w:t>
+      </w:r>
+    </w:p>
+    <w:p>
+      <w:pPr>
+        <w:rPr>
+          <w:lang w:val="en-US"/>
+        </w:rPr>
+      </w:pPr>
+      <w:r>
+        <w:rPr>
+          <w:lang w:val="en-US"/>
+        </w:rPr>
+        <w:t xml:space="preserve">      &gt; GENERATION BEST: 3.482938084740036</w:t>
+      </w:r>
+    </w:p>
+    <w:p>
+      <w:pPr>
+        <w:rPr>
+          <w:lang w:val="en-US"/>
+        </w:rPr>
+      </w:pPr>
+      <w:r>
+        <w:rPr>
+          <w:lang w:val="en-US"/>
+        </w:rPr>
+        <w:t xml:space="preserve">         &gt; BEST SOLUTION: [0.1269831364215781, 0.9975008422612572, 4.758640780807922, 23.508057318287424]</w:t>
+      </w:r>
+    </w:p>
+    <w:p>
+      <w:pPr>
+        <w:rPr>
+          <w:lang w:val="en-US"/>
+        </w:rPr>
+      </w:pPr>
+    </w:p>
+    <w:p>
+      <w:pPr>
+        <w:rPr>
+          <w:lang w:val="en-US"/>
+        </w:rPr>
+      </w:pPr>
+      <w:r>
+        <w:rPr>
+          <w:noProof/>
+          <w:lang w:val="en-US"/>
+        </w:rPr>
+        <w:lastRenderedPageBreak/>
+        <w:drawing>
+          <wp:inline distT="0" distB="0" distL="0" distR="0" wp14:anchorId="79E8E123" wp14:editId="6A237BEF">
+            <wp:extent cx="5400040" cy="4050030"/>
+            <wp:effectExtent l="0" t="0" r="0" b="7620"/>
+            <wp:docPr id="19" name="Imagem 19"/>
+            <wp:cNvGraphicFramePr>
+              <a:graphicFrameLocks xmlns:a="http://schemas.openxmlformats.org/drawingml/2006/main" noChangeAspect="1"/>
+            </wp:cNvGraphicFramePr>
+            <a:graphic xmlns:a="http://schemas.openxmlformats.org/drawingml/2006/main">
+              <a:graphicData uri="http://schemas.openxmlformats.org/drawingml/2006/picture">
+                <pic:pic xmlns:pic="http://schemas.openxmlformats.org/drawingml/2006/picture">
+                  <pic:nvPicPr>
+                    <pic:cNvPr id="19" name="C09_1.png"/>
+                    <pic:cNvPicPr/>
+                  </pic:nvPicPr>
+                  <pic:blipFill>
+                    <a:blip r:embed="rId22">
+                      <a:extLst>
+                        <a:ext uri="{28A0092B-C50C-407E-A947-70E740481C1C}">
+                          <a14:useLocalDpi xmlns:a14="http://schemas.microsoft.com/office/drawing/2010/main" val="0"/>
+                        </a:ext>
+                      </a:extLst>
+                    </a:blip>
+                    <a:stretch>
+                      <a:fillRect/>
+                    </a:stretch>
+                  </pic:blipFill>
+                  <pic:spPr>
+                    <a:xfrm>
+                      <a:off x="0" y="0"/>
+                      <a:ext cx="5400040" cy="4050030"/>
+                    </a:xfrm>
+                    <a:prstGeom prst="rect">
+                      <a:avLst/>
+                    </a:prstGeom>
+                  </pic:spPr>
+                </pic:pic>
+              </a:graphicData>
+            </a:graphic>
+          </wp:inline>
+        </w:drawing>
+      </w:r>
+    </w:p>
+    <w:p>
+      <w:pPr>
+        <w:rPr>
+          <w:lang w:val="en-US"/>
+        </w:rPr>
+      </w:pPr>
+    </w:p>
+    <w:p>
+      <w:pPr>
+        <w:rPr>
+          <w:lang w:val="en-US"/>
+        </w:rPr>
+      </w:pPr>
+      <w:r>
+        <w:rPr>
+          <w:lang w:val="en-US"/>
+        </w:rPr>
         <w:t>C10</w:t>
       </w:r>
       <w:r>
@@ -1622,6 +2263,201 @@
           <w:lang w:val="en-US"/>
         </w:rPr>
       </w:pPr>
+      <w:r>
+        <w:rPr>
+          <w:lang w:val="en-US"/>
+        </w:rPr>
+        <w:t>&gt; GENERATION AVERAGE: 4.018747648652046</w:t>
+      </w:r>
+    </w:p>
+    <w:p>
+      <w:pPr>
+        <w:rPr>
+          <w:lang w:val="en-US"/>
+        </w:rPr>
+      </w:pPr>
+      <w:r>
+        <w:rPr>
+          <w:lang w:val="en-US"/>
+        </w:rPr>
+        <w:t xml:space="preserve">      &gt; GENERATION BEST: 4.018746048927657</w:t>
+      </w:r>
+    </w:p>
+    <w:p>
+      <w:pPr>
+        <w:rPr>
+          <w:lang w:val="en-US"/>
+        </w:rPr>
+      </w:pPr>
+      <w:r>
+        <w:rPr>
+          <w:lang w:val="en-US"/>
+        </w:rPr>
+        <w:t xml:space="preserve">         &gt; BEST SOLUTION: [0.06314708143505518, 0.9989871216840303, 1.0078092449604288, 20.4970285617378]</w:t>
+      </w:r>
+    </w:p>
+    <w:p>
+      <w:pPr>
+        <w:rPr>
+          <w:lang w:val="en-US"/>
+        </w:rPr>
+      </w:pPr>
+      <w:r>
+        <w:rPr>
+          <w:noProof/>
+          <w:lang w:val="en-US"/>
+        </w:rPr>
+        <w:lastRenderedPageBreak/>
+        <w:drawing>
+          <wp:inline distT="0" distB="0" distL="0" distR="0" wp14:anchorId="36FF1954" wp14:editId="17CB83F2">
+            <wp:extent cx="5400040" cy="4050030"/>
+            <wp:effectExtent l="0" t="0" r="0" b="7620"/>
+            <wp:docPr id="20" name="Imagem 20"/>
+            <wp:cNvGraphicFramePr>
+              <a:graphicFrameLocks xmlns:a="http://schemas.openxmlformats.org/drawingml/2006/main" noChangeAspect="1"/>
+            </wp:cNvGraphicFramePr>
+            <a:graphic xmlns:a="http://schemas.openxmlformats.org/drawingml/2006/main">
+              <a:graphicData uri="http://schemas.openxmlformats.org/drawingml/2006/picture">
+                <pic:pic xmlns:pic="http://schemas.openxmlformats.org/drawingml/2006/picture">
+                  <pic:nvPicPr>
+                    <pic:cNvPr id="20" name="C10.png"/>
+                    <pic:cNvPicPr/>
+                  </pic:nvPicPr>
+                  <pic:blipFill>
+                    <a:blip r:embed="rId23">
+                      <a:extLst>
+                        <a:ext uri="{28A0092B-C50C-407E-A947-70E740481C1C}">
+                          <a14:useLocalDpi xmlns:a14="http://schemas.microsoft.com/office/drawing/2010/main" val="0"/>
+                        </a:ext>
+                      </a:extLst>
+                    </a:blip>
+                    <a:stretch>
+                      <a:fillRect/>
+                    </a:stretch>
+                  </pic:blipFill>
+                  <pic:spPr>
+                    <a:xfrm>
+                      <a:off x="0" y="0"/>
+                      <a:ext cx="5400040" cy="4050030"/>
+                    </a:xfrm>
+                    <a:prstGeom prst="rect">
+                      <a:avLst/>
+                    </a:prstGeom>
+                  </pic:spPr>
+                </pic:pic>
+              </a:graphicData>
+            </a:graphic>
+          </wp:inline>
+        </w:drawing>
+      </w:r>
+    </w:p>
+    <w:p>
+      <w:pPr>
+        <w:rPr>
+          <w:lang w:val="en-US"/>
+        </w:rPr>
+      </w:pPr>
+    </w:p>
+    <w:p>
+      <w:pPr>
+        <w:rPr>
+          <w:lang w:val="en-US"/>
+        </w:rPr>
+      </w:pPr>
+      <w:r>
+        <w:rPr>
+          <w:lang w:val="en-US"/>
+        </w:rPr>
+        <w:t>&gt; GENERATION AVERAGE: 4.007852841864161</w:t>
+      </w:r>
+    </w:p>
+    <w:p>
+      <w:pPr>
+        <w:rPr>
+          <w:lang w:val="en-US"/>
+        </w:rPr>
+      </w:pPr>
+      <w:r>
+        <w:rPr>
+          <w:lang w:val="en-US"/>
+        </w:rPr>
+        <w:t xml:space="preserve">      &gt; GENERATION BEST: 4.00785284186416</w:t>
+      </w:r>
+    </w:p>
+    <w:p>
+      <w:pPr>
+        <w:rPr>
+          <w:lang w:val="en-US"/>
+        </w:rPr>
+      </w:pPr>
+      <w:r>
+        <w:rPr>
+          <w:lang w:val="en-US"/>
+        </w:rPr>
+        <w:t xml:space="preserve">         &gt; BEST SOLUTION: [0.06332512036207733, 0.999, 1.0, 20.0]</w:t>
+      </w:r>
+    </w:p>
+    <w:p>
+      <w:pPr>
+        <w:rPr>
+          <w:lang w:val="en-US"/>
+        </w:rPr>
+      </w:pPr>
+    </w:p>
+    <w:p>
+      <w:pPr>
+        <w:rPr>
+          <w:lang w:val="en-US"/>
+        </w:rPr>
+      </w:pPr>
+      <w:r>
+        <w:rPr>
+          <w:noProof/>
+          <w:lang w:val="en-US"/>
+        </w:rPr>
+        <w:lastRenderedPageBreak/>
+        <w:drawing>
+          <wp:inline distT="0" distB="0" distL="0" distR="0" wp14:anchorId="26004A4C" wp14:editId="0913DF31">
+            <wp:extent cx="5400040" cy="4050030"/>
+            <wp:effectExtent l="0" t="0" r="0" b="7620"/>
+            <wp:docPr id="21" name="Imagem 21"/>
+            <wp:cNvGraphicFramePr>
+              <a:graphicFrameLocks xmlns:a="http://schemas.openxmlformats.org/drawingml/2006/main" noChangeAspect="1"/>
+            </wp:cNvGraphicFramePr>
+            <a:graphic xmlns:a="http://schemas.openxmlformats.org/drawingml/2006/main">
+              <a:graphicData uri="http://schemas.openxmlformats.org/drawingml/2006/picture">
+                <pic:pic xmlns:pic="http://schemas.openxmlformats.org/drawingml/2006/picture">
+                  <pic:nvPicPr>
+                    <pic:cNvPr id="21" name="C10_1.png"/>
+                    <pic:cNvPicPr/>
+                  </pic:nvPicPr>
+                  <pic:blipFill>
+                    <a:blip r:embed="rId24">
+                      <a:extLst>
+                        <a:ext uri="{28A0092B-C50C-407E-A947-70E740481C1C}">
+                          <a14:useLocalDpi xmlns:a14="http://schemas.microsoft.com/office/drawing/2010/main" val="0"/>
+                        </a:ext>
+                      </a:extLst>
+                    </a:blip>
+                    <a:stretch>
+                      <a:fillRect/>
+                    </a:stretch>
+                  </pic:blipFill>
+                  <pic:spPr>
+                    <a:xfrm>
+                      <a:off x="0" y="0"/>
+                      <a:ext cx="5400040" cy="4050030"/>
+                    </a:xfrm>
+                    <a:prstGeom prst="rect">
+                      <a:avLst/>
+                    </a:prstGeom>
+                  </pic:spPr>
+                </pic:pic>
+              </a:graphicData>
+            </a:graphic>
+          </wp:inline>
+        </w:drawing>
+      </w:r>
     </w:p>
     <w:sectPr>
       <w:pgSz w:w="11906" w:h="16838"/>
